--- a/++Templated Entries/LAURA ONLY ACCESS COMPLETED/DANCE/Ruby Ginner- Templated KJ/Ginner, Ruby- Templated KJ.docx
+++ b/++Templated Entries/LAURA ONLY ACCESS COMPLETED/DANCE/Ruby Ginner- Templated KJ/Ginner, Ruby- Templated KJ.docx
@@ -66,10 +66,11 @@
               <w:listItem w:displayText="Prof." w:value="Prof."/>
             </w:dropDownList>
           </w:sdtPr>
+          <w:sdtEndPr/>
           <w:sdtContent>
             <w:tc>
               <w:tcPr>
-                <w:tcW w:w="1259" w:type="dxa"/>
+                <w:tcW w:w="1296" w:type="dxa"/>
               </w:tcPr>
               <w:p>
                 <w:pPr>
@@ -101,6 +102,7 @@
             </w:placeholder>
             <w:text/>
           </w:sdtPr>
+          <w:sdtEndPr/>
           <w:sdtContent>
             <w:tc>
               <w:tcPr>
@@ -125,6 +127,7 @@
             <w:showingPlcHdr/>
             <w:text/>
           </w:sdtPr>
+          <w:sdtEndPr/>
           <w:sdtContent>
             <w:tc>
               <w:tcPr>
@@ -151,6 +154,7 @@
             </w:placeholder>
             <w:text/>
           </w:sdtPr>
+          <w:sdtEndPr/>
           <w:sdtContent>
             <w:tc>
               <w:tcPr>
@@ -195,10 +199,11 @@
             </w:placeholder>
             <w:showingPlcHdr/>
           </w:sdtPr>
+          <w:sdtEndPr/>
           <w:sdtContent>
             <w:tc>
               <w:tcPr>
-                <w:tcW w:w="8525" w:type="dxa"/>
+                <w:tcW w:w="8562" w:type="dxa"/>
                 <w:gridSpan w:val="4"/>
               </w:tcPr>
               <w:p>
@@ -235,28 +240,30 @@
         </w:tc>
         <w:sdt>
           <w:sdtPr>
+            <w:rPr>
+              <w:rFonts w:ascii="Calibri" w:hAnsi="Calibri"/>
+            </w:rPr>
             <w:alias w:val="Affiliation"/>
             <w:tag w:val="affiliation"/>
             <w:id w:val="2012937915"/>
             <w:placeholder>
               <w:docPart w:val="5614EB8025F1F847A52B8652BD1362BC"/>
             </w:placeholder>
-            <w:showingPlcHdr/>
             <w:text/>
           </w:sdtPr>
           <w:sdtContent>
             <w:tc>
               <w:tcPr>
-                <w:tcW w:w="8525" w:type="dxa"/>
+                <w:tcW w:w="8562" w:type="dxa"/>
                 <w:gridSpan w:val="4"/>
               </w:tcPr>
               <w:p>
                 <w:r>
                   <w:rPr>
-                    <w:rStyle w:val="PlaceholderText"/>
-                    <w:highlight w:val="yellow"/>
-                  </w:rPr>
-                  <w:t>[Enter the institution with which you are affiliated]</w:t>
+                    <w:rFonts w:ascii="Calibri" w:eastAsia="Times New Roman" w:hAnsi="Calibri" w:cs="Times New Roman"/>
+                    <w:lang w:val="en-CA"/>
+                  </w:rPr>
+                  <w:t>Middlesex University | University Campus Suffolk</w:t>
                 </w:r>
               </w:p>
             </w:tc>
@@ -321,6 +328,7 @@
             </w:placeholder>
             <w:text/>
           </w:sdtPr>
+          <w:sdtEndPr/>
           <w:sdtContent>
             <w:tc>
               <w:tcPr>
@@ -359,6 +367,7 @@
             </w:placeholder>
             <w:showingPlcHdr/>
           </w:sdtPr>
+          <w:sdtEndPr/>
           <w:sdtContent>
             <w:tc>
               <w:tcPr>
@@ -406,6 +415,7 @@
               <w:docPart w:val="E91DEE7A4323AE4CBE96D4508918EBA9"/>
             </w:placeholder>
           </w:sdtPr>
+          <w:sdtEndPr/>
           <w:sdtContent>
             <w:tc>
               <w:tcPr>
@@ -425,15 +435,7 @@
                   <w:rPr>
                     <w:color w:val="000000"/>
                   </w:rPr>
-                  <w:t>Working primarily during the second and third decades of the twentieth century, Ruby Ginner devised a new dance for</w:t>
-                </w:r>
-                <w:bookmarkStart w:id="0" w:name="_GoBack"/>
-                <w:bookmarkEnd w:id="0"/>
-                <w:r>
-                  <w:rPr>
-                    <w:color w:val="000000"/>
-                  </w:rPr>
-                  <w:t xml:space="preserve">m called Revived Greek Dance (later changed to Classical Greek Dance). Fully cognizant of the impossibility of reconstructing dances from ancient Greece, she was inspired by their spirit, principles of movement, dramatic styles and contexts of production. Extensive research on the artefacts, theatre, literature and thematic narratives of ancient Greece informed the development of a new movement vocabulary. With the mime artist Irene </w:t>
+                  <w:t xml:space="preserve">Working primarily during the second and third decades of the twentieth century, Ruby Ginner devised a new dance form called Revived Greek Dance (later changed to Classical Greek Dance). Fully cognizant of the impossibility of reconstructing dances from ancient Greece, she was inspired by their spirit, principles of movement, dramatic styles and contexts of production. Extensive research on the artefacts, theatre, literature and thematic narratives of ancient Greece informed the development of a new movement vocabulary. With the mime artist Irene </w:t>
                 </w:r>
                 <w:proofErr w:type="spellStart"/>
                 <w:r>
@@ -464,6 +466,7 @@
               <w:docPart w:val="18470D0DC6F2E84A86664E1C81C9F756"/>
             </w:placeholder>
           </w:sdtPr>
+          <w:sdtEndPr/>
           <w:sdtContent>
             <w:tc>
               <w:tcPr>
@@ -1404,6 +1407,7 @@
                 <w:docPart w:val="733A0DAF82D8AB40A4B0AA1830090BCF"/>
               </w:placeholder>
             </w:sdtPr>
+            <w:sdtEndPr/>
             <w:sdtContent>
               <w:p>
                 <w:sdt>
@@ -1411,6 +1415,7 @@
                     <w:id w:val="1545861156"/>
                     <w:citation/>
                   </w:sdtPr>
+                  <w:sdtEndPr/>
                   <w:sdtContent>
                     <w:r>
                       <w:fldChar w:fldCharType="begin"/>
@@ -1444,6 +1449,7 @@
                     <w:id w:val="-819188163"/>
                     <w:citation/>
                   </w:sdtPr>
+                  <w:sdtEndPr/>
                   <w:sdtContent>
                     <w:r>
                       <w:fldChar w:fldCharType="begin"/>
@@ -1477,6 +1483,7 @@
                     <w:id w:val="1587424033"/>
                     <w:citation/>
                   </w:sdtPr>
+                  <w:sdtEndPr/>
                   <w:sdtContent>
                     <w:r>
                       <w:fldChar w:fldCharType="begin"/>
@@ -1510,6 +1517,7 @@
                     <w:id w:val="618496464"/>
                     <w:citation/>
                   </w:sdtPr>
+                  <w:sdtEndPr/>
                   <w:sdtContent>
                     <w:r>
                       <w:fldChar w:fldCharType="begin"/>
@@ -1543,6 +1551,7 @@
                     <w:id w:val="804670714"/>
                     <w:citation/>
                   </w:sdtPr>
+                  <w:sdtEndPr/>
                   <w:sdtContent>
                     <w:r>
                       <w:fldChar w:fldCharType="begin"/>
@@ -1576,6 +1585,7 @@
                     <w:id w:val="-763694210"/>
                     <w:citation/>
                   </w:sdtPr>
+                  <w:sdtEndPr/>
                   <w:sdtContent>
                     <w:r>
                       <w:fldChar w:fldCharType="begin"/>
@@ -1609,6 +1619,7 @@
                     <w:id w:val="1213387712"/>
                     <w:citation/>
                   </w:sdtPr>
+                  <w:sdtEndPr/>
                   <w:sdtContent>
                     <w:r>
                       <w:fldChar w:fldCharType="begin"/>
@@ -3600,7 +3611,7 @@
     <w:charset w:val="4E"/>
     <w:family w:val="auto"/>
     <w:pitch w:val="variable"/>
-    <w:sig w:usb0="00000001" w:usb1="08070000" w:usb2="00000010" w:usb3="00000000" w:csb0="00020000" w:csb1="00000000"/>
+    <w:sig w:usb0="E00002FF" w:usb1="6AC7FDFB" w:usb2="00000012" w:usb3="00000000" w:csb0="0002009F" w:csb1="00000000"/>
   </w:font>
   <w:font w:name="Lucida Grande">
     <w:panose1 w:val="020B0600040502020204"/>
@@ -3613,7 +3624,7 @@
     <w:charset w:val="4E"/>
     <w:family w:val="auto"/>
     <w:pitch w:val="variable"/>
-    <w:sig w:usb0="00000001" w:usb1="08070000" w:usb2="00000010" w:usb3="00000000" w:csb0="00020000" w:csb1="00000000"/>
+    <w:sig w:usb0="E00002FF" w:usb1="6AC7FDFB" w:usb2="00000012" w:usb3="00000000" w:csb0="0002009F" w:csb1="00000000"/>
   </w:font>
   <w:font w:name="Arial">
     <w:panose1 w:val="020B0604020202020204"/>
@@ -4388,7 +4399,7 @@
   <a:extraClrSchemeLst/>
   <a:extLst>
     <a:ext uri="{05A4C25C-085E-4340-85A3-A5531E510DB2}">
-      <thm15:themeFamily xmlns="" xmlns:thm15="http://schemas.microsoft.com/office/thememl/2012/main" name="Office Theme" id="{62F939B6-93AF-4DB8-9C6B-D6C7DFDC589F}" vid="{4A3C46E8-61CC-4603-A589-7422A47A8E4A}"/>
+      <thm15:themeFamily xmlns:thm15="http://schemas.microsoft.com/office/thememl/2012/main" xmlns="" name="Office Theme" id="{62F939B6-93AF-4DB8-9C6B-D6C7DFDC589F}" vid="{4A3C46E8-61CC-4603-A589-7422A47A8E4A}"/>
     </a:ext>
   </a:extLst>
 </a:theme>
@@ -4558,7 +4569,7 @@
 </file>
 
 <file path=customXml/itemProps1.xml><?xml version="1.0" encoding="utf-8"?>
-<ds:datastoreItem xmlns:ds="http://schemas.openxmlformats.org/officeDocument/2006/customXml" ds:itemID="{D2D81BE9-B70C-1242-9459-EC9736061173}">
+<ds:datastoreItem xmlns:ds="http://schemas.openxmlformats.org/officeDocument/2006/customXml" ds:itemID="{1B73B4B0-F41B-4844-8470-8A459F8B3E58}">
   <ds:schemaRefs>
     <ds:schemaRef ds:uri="http://schemas.openxmlformats.org/officeDocument/2006/bibliography"/>
   </ds:schemaRefs>
